--- a/城投中大/城投中大体系文件/1.目标职责/9.会议记录表0106.docx
+++ b/城投中大/城投中大体系文件/1.目标职责/9.会议记录表0106.docx
@@ -8,17 +8,13 @@
         <w:spacing w:line="400" w:lineRule="exact"/>
         <w:ind w:right="760"/>
         <w:jc w:val="center"/>
-        <w:outlineLvl w:val="0"/>
+        <w:rPr>
+          <w:rFonts w:hAnsi="宋体"/>
+          <w:b/>
+          <w:sz w:val="36"/>
+          <w:szCs w:val="36"/>
+        </w:rPr>
       </w:pPr>
-      <w:r>
-        <w:rPr>
-          <w:rFonts w:hAnsi="宋体" w:hint="eastAsia"/>
-          <w:b/>
-          <w:sz w:val="36"/>
-          <w:szCs w:val="36"/>
-        </w:rPr>
-        <w:t xml:space="preserve">    </w:t>
-      </w:r>
     </w:p>
     <w:p>
       <w:pPr>
@@ -26,7 +22,6 @@
         <w:spacing w:line="400" w:lineRule="exact"/>
         <w:ind w:right="760"/>
         <w:jc w:val="center"/>
-        <w:outlineLvl w:val="0"/>
         <w:rPr>
           <w:rFonts w:hAnsi="宋体"/>
           <w:b/>
@@ -34,15 +29,6 @@
           <w:szCs w:val="36"/>
         </w:rPr>
       </w:pPr>
-      <w:r>
-        <w:rPr>
-          <w:rFonts w:hAnsi="宋体" w:hint="eastAsia"/>
-          <w:b/>
-          <w:sz w:val="36"/>
-          <w:szCs w:val="36"/>
-        </w:rPr>
-        <w:t xml:space="preserve">    </w:t>
-      </w:r>
       <w:r>
         <w:rPr>
           <w:rFonts w:hAnsi="宋体" w:hint="eastAsia"/>
@@ -140,24 +126,16 @@
           <w:sz w:val="28"/>
           <w:szCs w:val="28"/>
         </w:rPr>
-        <w:t>SRJLSGX</w:t>
+        <w:t>SRCTZD/AQB4-0106</w:t>
       </w:r>
       <w:r>
         <w:rPr>
           <w:rFonts w:ascii="宋体" w:hAnsi="宋体" w:hint="eastAsia"/>
+          <w:b/>
           <w:sz w:val="28"/>
           <w:szCs w:val="28"/>
         </w:rPr>
-        <w:t>/AQB4-0106</w:t>
-      </w:r>
-      <w:r>
-        <w:rPr>
-          <w:rFonts w:ascii="宋体" w:hAnsi="宋体" w:hint="eastAsia"/>
-          <w:b/>
-          <w:sz w:val="28"/>
-          <w:szCs w:val="28"/>
-        </w:rPr>
-        <w:t xml:space="preserve">                             </w:t>
+        <w:t xml:space="preserve">                            </w:t>
       </w:r>
     </w:p>
     <w:tbl>
@@ -311,14 +289,14 @@
                 <w:rFonts w:hAnsi="宋体" w:hint="eastAsia"/>
                 <w:sz w:val="24"/>
               </w:rPr>
-              <w:t xml:space="preserve"> </w:t>
-            </w:r>
-            <w:r>
-              <w:rPr>
-                <w:rFonts w:hAnsi="宋体" w:hint="eastAsia"/>
-                <w:sz w:val="24"/>
-              </w:rPr>
-              <w:t>2020</w:t>
+              <w:t>202</w:t>
+            </w:r>
+            <w:r>
+              <w:rPr>
+                <w:rFonts w:hAnsi="宋体"/>
+                <w:sz w:val="24"/>
+              </w:rPr>
+              <w:t>0</w:t>
             </w:r>
             <w:r>
               <w:rPr>
@@ -332,7 +310,7 @@
                 <w:rFonts w:hAnsi="宋体" w:hint="eastAsia"/>
                 <w:sz w:val="24"/>
               </w:rPr>
-              <w:t>3</w:t>
+              <w:t>12</w:t>
             </w:r>
             <w:r>
               <w:rPr>
@@ -346,7 +324,7 @@
                 <w:rFonts w:hAnsi="宋体" w:hint="eastAsia"/>
                 <w:sz w:val="24"/>
               </w:rPr>
-              <w:t>30</w:t>
+              <w:t>31</w:t>
             </w:r>
             <w:r>
               <w:rPr>
@@ -513,7 +491,7 @@
                 <w:rFonts w:hAnsi="宋体" w:hint="eastAsia"/>
                 <w:sz w:val="24"/>
               </w:rPr>
-              <w:t>刘波</w:t>
+              <w:t>闫瑞勇</w:t>
             </w:r>
           </w:p>
         </w:tc>
@@ -610,7 +588,7 @@
                 <w:rFonts w:hAnsi="宋体" w:hint="eastAsia"/>
                 <w:sz w:val="24"/>
               </w:rPr>
-              <w:t>黄李春</w:t>
+              <w:t>张皓维</w:t>
             </w:r>
           </w:p>
         </w:tc>
@@ -679,36 +657,7 @@
                 <w:rFonts w:hAnsi="宋体" w:hint="eastAsia"/>
                 <w:sz w:val="24"/>
               </w:rPr>
-              <w:t>刘波</w:t>
-            </w:r>
-            <w:r>
-              <w:rPr>
-                <w:rFonts w:hAnsi="宋体" w:hint="eastAsia"/>
-                <w:sz w:val="24"/>
-              </w:rPr>
-              <w:t>、</w:t>
-            </w:r>
-            <w:r>
-              <w:rPr>
-                <w:rFonts w:hAnsi="宋体" w:hint="eastAsia"/>
-                <w:sz w:val="24"/>
-              </w:rPr>
-              <w:t>黄李春</w:t>
-            </w:r>
-            <w:r>
-              <w:rPr>
-                <w:rFonts w:hAnsi="宋体" w:hint="eastAsia"/>
-                <w:sz w:val="24"/>
-              </w:rPr>
-              <w:t>、</w:t>
-            </w:r>
-            <w:r>
-              <w:rPr>
-                <w:rFonts w:ascii="宋体" w:hAnsi="宋体" w:hint="eastAsia"/>
-                <w:sz w:val="28"/>
-                <w:szCs w:val="28"/>
-              </w:rPr>
-              <w:t>郑志强、刘美芳、袁雪梅、赵会</w:t>
+              <w:t>闫瑞勇、王强、徐友龙、林清、黄希哲、盛天义、陈健、林安华、徐文焘、周清文、张皓维</w:t>
             </w:r>
           </w:p>
         </w:tc>
@@ -730,6 +679,8 @@
           </w:tcPr>
           <w:p>
             <w:pPr>
+              <w:spacing w:line="420" w:lineRule="exact"/>
+              <w:jc w:val="left"/>
               <w:rPr>
                 <w:rFonts w:asciiTheme="majorEastAsia" w:eastAsiaTheme="majorEastAsia" w:hAnsiTheme="majorEastAsia" w:cstheme="majorEastAsia"/>
                 <w:sz w:val="28"/>
@@ -747,10 +698,7 @@
           </w:p>
           <w:p>
             <w:pPr>
-              <w:numPr>
-                <w:ilvl w:val="0"/>
-                <w:numId w:val="1"/>
-              </w:numPr>
+              <w:spacing w:line="360" w:lineRule="auto"/>
               <w:rPr>
                 <w:rFonts w:asciiTheme="majorEastAsia" w:eastAsiaTheme="majorEastAsia" w:hAnsiTheme="majorEastAsia" w:cstheme="majorEastAsia"/>
                 <w:sz w:val="28"/>
@@ -759,15 +707,25 @@
             </w:pPr>
             <w:r>
               <w:rPr>
+                <w:rFonts w:asciiTheme="majorEastAsia" w:eastAsiaTheme="majorEastAsia" w:hAnsiTheme="majorEastAsia" w:cstheme="majorEastAsia" w:hint="eastAsia"/>
+                <w:sz w:val="28"/>
+                <w:szCs w:val="28"/>
+              </w:rPr>
+              <w:t>1、</w:t>
+            </w:r>
+            <w:r>
+              <w:rPr>
                 <w:rFonts w:hint="eastAsia"/>
                 <w:sz w:val="28"/>
                 <w:szCs w:val="28"/>
               </w:rPr>
-              <w:t>对一季度的安全生产工作进行了总结，并部署下一季度安全生产工作。</w:t>
-            </w:r>
-          </w:p>
-          <w:p>
-            <w:pPr>
+              <w:t>对四季度的安全生产工作进行了总结，并部署下一季度安全生产工作。</w:t>
+            </w:r>
+          </w:p>
+          <w:p>
+            <w:pPr>
+              <w:spacing w:line="360" w:lineRule="auto"/>
+              <w:jc w:val="left"/>
               <w:rPr>
                 <w:rFonts w:asciiTheme="majorEastAsia" w:eastAsiaTheme="majorEastAsia" w:hAnsiTheme="majorEastAsia" w:cstheme="majorEastAsia"/>
                 <w:sz w:val="28"/>
@@ -780,15 +738,41 @@
                 <w:sz w:val="28"/>
                 <w:szCs w:val="28"/>
               </w:rPr>
-              <w:t>2</w:t>
-            </w:r>
-            <w:r>
+              <w:t>2、</w:t>
+            </w:r>
+            <w:r>
+              <w:rPr>
+                <w:rFonts w:ascii="宋体" w:hAnsi="宋体" w:cs="宋体" w:hint="eastAsia"/>
+                <w:kern w:val="0"/>
+                <w:sz w:val="28"/>
+                <w:szCs w:val="28"/>
+              </w:rPr>
+              <w:t>安全生产标准化创建工作策划阶段工作</w:t>
+            </w:r>
+            <w:r>
+              <w:rPr>
+                <w:rFonts w:ascii="宋体" w:hAnsi="宋体" w:cstheme="majorEastAsia" w:hint="eastAsia"/>
+                <w:sz w:val="28"/>
+                <w:szCs w:val="28"/>
+              </w:rPr>
+              <w:t>汇报。</w:t>
+            </w:r>
+          </w:p>
+          <w:p>
+            <w:pPr>
               <w:rPr>
                 <w:rFonts w:asciiTheme="majorEastAsia" w:eastAsiaTheme="majorEastAsia" w:hAnsiTheme="majorEastAsia" w:cstheme="majorEastAsia" w:hint="eastAsia"/>
                 <w:sz w:val="28"/>
                 <w:szCs w:val="28"/>
               </w:rPr>
-              <w:t>、</w:t>
+            </w:pPr>
+            <w:r>
+              <w:rPr>
+                <w:rFonts w:asciiTheme="majorEastAsia" w:eastAsiaTheme="majorEastAsia" w:hAnsiTheme="majorEastAsia" w:cstheme="majorEastAsia"/>
+                <w:sz w:val="28"/>
+                <w:szCs w:val="28"/>
+              </w:rPr>
+              <w:t>3</w:t>
             </w:r>
             <w:r>
               <w:rPr>
@@ -796,145 +780,7 @@
                 <w:sz w:val="28"/>
                 <w:szCs w:val="28"/>
               </w:rPr>
-              <w:t xml:space="preserve"> </w:t>
-            </w:r>
-            <w:r>
-              <w:rPr>
-                <w:rFonts w:asciiTheme="majorEastAsia" w:eastAsiaTheme="majorEastAsia" w:hAnsiTheme="majorEastAsia" w:cstheme="majorEastAsia" w:hint="eastAsia"/>
-                <w:sz w:val="28"/>
-                <w:szCs w:val="28"/>
-              </w:rPr>
-              <w:t>组织开展安全生产标准化培训工作。</w:t>
-            </w:r>
-            <w:r>
-              <w:rPr>
-                <w:rFonts w:asciiTheme="majorEastAsia" w:eastAsiaTheme="majorEastAsia" w:hAnsiTheme="majorEastAsia" w:cstheme="majorEastAsia" w:hint="eastAsia"/>
-                <w:sz w:val="28"/>
-                <w:szCs w:val="28"/>
-              </w:rPr>
-              <w:t xml:space="preserve">  </w:t>
-            </w:r>
-          </w:p>
-          <w:p>
-            <w:pPr>
-              <w:rPr>
-                <w:rFonts w:asciiTheme="majorEastAsia" w:eastAsiaTheme="majorEastAsia" w:hAnsiTheme="majorEastAsia" w:cstheme="majorEastAsia"/>
-                <w:sz w:val="28"/>
-                <w:szCs w:val="28"/>
-              </w:rPr>
-            </w:pPr>
-            <w:r>
-              <w:rPr>
-                <w:rFonts w:asciiTheme="majorEastAsia" w:eastAsiaTheme="majorEastAsia" w:hAnsiTheme="majorEastAsia" w:cstheme="majorEastAsia" w:hint="eastAsia"/>
-                <w:sz w:val="28"/>
-                <w:szCs w:val="28"/>
-              </w:rPr>
-              <w:t>3</w:t>
-            </w:r>
-            <w:r>
-              <w:rPr>
-                <w:rFonts w:asciiTheme="majorEastAsia" w:eastAsiaTheme="majorEastAsia" w:hAnsiTheme="majorEastAsia" w:cstheme="majorEastAsia" w:hint="eastAsia"/>
-                <w:sz w:val="28"/>
-                <w:szCs w:val="28"/>
-              </w:rPr>
-              <w:t>、</w:t>
-            </w:r>
-            <w:r>
-              <w:rPr>
-                <w:rFonts w:asciiTheme="majorEastAsia" w:eastAsiaTheme="majorEastAsia" w:hAnsiTheme="majorEastAsia" w:cstheme="majorEastAsia" w:hint="eastAsia"/>
-                <w:sz w:val="28"/>
-                <w:szCs w:val="28"/>
-              </w:rPr>
-              <w:t xml:space="preserve"> </w:t>
-            </w:r>
-            <w:r>
-              <w:rPr>
-                <w:rFonts w:asciiTheme="majorEastAsia" w:eastAsiaTheme="majorEastAsia" w:hAnsiTheme="majorEastAsia" w:cstheme="majorEastAsia" w:hint="eastAsia"/>
-                <w:sz w:val="28"/>
-                <w:szCs w:val="28"/>
-              </w:rPr>
-              <w:t>明确获取法律、法规责任部门并采集相关法律、法规，由办公室负责。</w:t>
-            </w:r>
-            <w:r>
-              <w:rPr>
-                <w:rFonts w:asciiTheme="majorEastAsia" w:eastAsiaTheme="majorEastAsia" w:hAnsiTheme="majorEastAsia" w:cstheme="majorEastAsia" w:hint="eastAsia"/>
-                <w:sz w:val="28"/>
-                <w:szCs w:val="28"/>
-              </w:rPr>
-              <w:t xml:space="preserve">  4</w:t>
-            </w:r>
-            <w:r>
-              <w:rPr>
-                <w:rFonts w:asciiTheme="majorEastAsia" w:eastAsiaTheme="majorEastAsia" w:hAnsiTheme="majorEastAsia" w:cstheme="majorEastAsia" w:hint="eastAsia"/>
-                <w:sz w:val="28"/>
-                <w:szCs w:val="28"/>
-              </w:rPr>
-              <w:t>、</w:t>
-            </w:r>
-            <w:r>
-              <w:rPr>
-                <w:rFonts w:asciiTheme="majorEastAsia" w:eastAsiaTheme="majorEastAsia" w:hAnsiTheme="majorEastAsia" w:cstheme="majorEastAsia" w:hint="eastAsia"/>
-                <w:sz w:val="28"/>
-                <w:szCs w:val="28"/>
-              </w:rPr>
-              <w:t xml:space="preserve"> </w:t>
-            </w:r>
-            <w:r>
-              <w:rPr>
-                <w:rFonts w:asciiTheme="majorEastAsia" w:eastAsiaTheme="majorEastAsia" w:hAnsiTheme="majorEastAsia" w:cstheme="majorEastAsia" w:hint="eastAsia"/>
-                <w:sz w:val="28"/>
-                <w:szCs w:val="28"/>
-              </w:rPr>
-              <w:t>健全安全管理机构，调整安全管理人员。</w:t>
-            </w:r>
-            <w:r>
-              <w:rPr>
-                <w:rFonts w:asciiTheme="majorEastAsia" w:eastAsiaTheme="majorEastAsia" w:hAnsiTheme="majorEastAsia" w:cstheme="majorEastAsia" w:hint="eastAsia"/>
-                <w:sz w:val="28"/>
-                <w:szCs w:val="28"/>
-              </w:rPr>
-              <w:t xml:space="preserve"> </w:t>
-            </w:r>
-          </w:p>
-          <w:p>
-            <w:pPr>
-              <w:rPr>
-                <w:rFonts w:asciiTheme="majorEastAsia" w:eastAsiaTheme="majorEastAsia" w:hAnsiTheme="majorEastAsia" w:cstheme="majorEastAsia"/>
-                <w:sz w:val="28"/>
-                <w:szCs w:val="28"/>
-              </w:rPr>
-            </w:pPr>
-            <w:r>
-              <w:rPr>
-                <w:rFonts w:asciiTheme="majorEastAsia" w:eastAsiaTheme="majorEastAsia" w:hAnsiTheme="majorEastAsia" w:cstheme="majorEastAsia" w:hint="eastAsia"/>
-                <w:sz w:val="28"/>
-                <w:szCs w:val="28"/>
-              </w:rPr>
-              <w:t>5</w:t>
-            </w:r>
-            <w:r>
-              <w:rPr>
-                <w:rFonts w:asciiTheme="majorEastAsia" w:eastAsiaTheme="majorEastAsia" w:hAnsiTheme="majorEastAsia" w:cstheme="majorEastAsia" w:hint="eastAsia"/>
-                <w:sz w:val="28"/>
-                <w:szCs w:val="28"/>
-              </w:rPr>
-              <w:t>、</w:t>
-            </w:r>
-            <w:r>
-              <w:rPr>
-                <w:rFonts w:asciiTheme="majorEastAsia" w:eastAsiaTheme="majorEastAsia" w:hAnsiTheme="majorEastAsia" w:cstheme="majorEastAsia" w:hint="eastAsia"/>
-                <w:sz w:val="28"/>
-                <w:szCs w:val="28"/>
-              </w:rPr>
-              <w:t xml:space="preserve"> </w:t>
-            </w:r>
-            <w:r>
-              <w:rPr>
-                <w:rFonts w:hint="eastAsia"/>
-                <w:sz w:val="28"/>
-                <w:szCs w:val="28"/>
-              </w:rPr>
-              <w:t>各部门、车间要加强班前安全教育工作，作业人员要严格按规定穿戴好劳动防护用品，作业人员一定要严格遵守安全生产操作规程，不得违规操作。</w:t>
+              <w:t>、 组织编写2020年度安全生产情况总结，拟订2021年度安全生产目标。</w:t>
             </w:r>
           </w:p>
         </w:tc>
@@ -946,7 +792,6 @@
         <w:spacing w:line="400" w:lineRule="exact"/>
         <w:ind w:right="760"/>
         <w:jc w:val="center"/>
-        <w:outlineLvl w:val="0"/>
         <w:rPr>
           <w:rFonts w:hAnsi="宋体"/>
           <w:b/>
@@ -961,7 +806,7 @@
           <w:sz w:val="36"/>
           <w:szCs w:val="36"/>
         </w:rPr>
-        <w:t xml:space="preserve">    </w:t>
+        <w:t xml:space="preserve"> </w:t>
       </w:r>
     </w:p>
     <w:p>
@@ -970,7 +815,6 @@
         <w:spacing w:line="400" w:lineRule="exact"/>
         <w:ind w:right="760"/>
         <w:jc w:val="center"/>
-        <w:outlineLvl w:val="0"/>
         <w:rPr>
           <w:rFonts w:hAnsi="宋体"/>
           <w:b/>
@@ -980,13 +824,22 @@
       </w:pPr>
       <w:r>
         <w:rPr>
+          <w:rFonts w:hAnsi="宋体"/>
+          <w:b/>
+          <w:sz w:val="36"/>
+          <w:szCs w:val="36"/>
+        </w:rPr>
+        <w:br w:type="page"/>
+      </w:r>
+      <w:r>
+        <w:rPr>
           <w:rFonts w:hAnsi="宋体" w:hint="eastAsia"/>
           <w:b/>
           <w:sz w:val="36"/>
           <w:szCs w:val="36"/>
         </w:rPr>
         <w:lastRenderedPageBreak/>
-        <w:t xml:space="preserve">    </w:t>
+        <w:t xml:space="preserve">   </w:t>
       </w:r>
     </w:p>
     <w:p>
@@ -995,7 +848,6 @@
         <w:spacing w:line="400" w:lineRule="exact"/>
         <w:ind w:right="760"/>
         <w:jc w:val="center"/>
-        <w:outlineLvl w:val="0"/>
         <w:rPr>
           <w:rFonts w:hAnsi="宋体"/>
           <w:b/>
@@ -1003,15 +855,6 @@
           <w:szCs w:val="36"/>
         </w:rPr>
       </w:pPr>
-      <w:r>
-        <w:rPr>
-          <w:rFonts w:hAnsi="宋体" w:hint="eastAsia"/>
-          <w:b/>
-          <w:sz w:val="36"/>
-          <w:szCs w:val="36"/>
-        </w:rPr>
-        <w:t xml:space="preserve">     </w:t>
-      </w:r>
       <w:r>
         <w:rPr>
           <w:rFonts w:hAnsi="宋体" w:hint="eastAsia"/>
@@ -1109,7 +952,7 @@
           <w:sz w:val="28"/>
           <w:szCs w:val="28"/>
         </w:rPr>
-        <w:t>SRJLSGX</w:t>
+        <w:t>SRCTZD</w:t>
       </w:r>
       <w:r>
         <w:rPr>
@@ -1126,7 +969,7 @@
           <w:sz w:val="28"/>
           <w:szCs w:val="28"/>
         </w:rPr>
-        <w:t xml:space="preserve">                            </w:t>
+        <w:t xml:space="preserve">                             </w:t>
       </w:r>
     </w:p>
     <w:tbl>
@@ -1280,14 +1123,14 @@
                 <w:rFonts w:hAnsi="宋体" w:hint="eastAsia"/>
                 <w:sz w:val="24"/>
               </w:rPr>
-              <w:t xml:space="preserve"> </w:t>
-            </w:r>
-            <w:r>
-              <w:rPr>
-                <w:rFonts w:hAnsi="宋体" w:hint="eastAsia"/>
-                <w:sz w:val="24"/>
-              </w:rPr>
-              <w:t>2020</w:t>
+              <w:t xml:space="preserve"> 202</w:t>
+            </w:r>
+            <w:r>
+              <w:rPr>
+                <w:rFonts w:hAnsi="宋体"/>
+                <w:sz w:val="24"/>
+              </w:rPr>
+              <w:t>1</w:t>
             </w:r>
             <w:r>
               <w:rPr>
@@ -1301,7 +1144,7 @@
                 <w:rFonts w:hAnsi="宋体" w:hint="eastAsia"/>
                 <w:sz w:val="24"/>
               </w:rPr>
-              <w:t>6</w:t>
+              <w:t>3</w:t>
             </w:r>
             <w:r>
               <w:rPr>
@@ -1315,7 +1158,14 @@
                 <w:rFonts w:hAnsi="宋体" w:hint="eastAsia"/>
                 <w:sz w:val="24"/>
               </w:rPr>
-              <w:t>30</w:t>
+              <w:t>3</w:t>
+            </w:r>
+            <w:r>
+              <w:rPr>
+                <w:rFonts w:hAnsi="宋体"/>
+                <w:sz w:val="24"/>
+              </w:rPr>
+              <w:t>1</w:t>
             </w:r>
             <w:r>
               <w:rPr>
@@ -1482,7 +1332,7 @@
                 <w:rFonts w:hAnsi="宋体" w:hint="eastAsia"/>
                 <w:sz w:val="24"/>
               </w:rPr>
-              <w:t>刘波</w:t>
+              <w:t>闫瑞勇</w:t>
             </w:r>
           </w:p>
         </w:tc>
@@ -1579,7 +1429,7 @@
                 <w:rFonts w:hAnsi="宋体" w:hint="eastAsia"/>
                 <w:sz w:val="24"/>
               </w:rPr>
-              <w:t>黄李春</w:t>
+              <w:t>张皓维</w:t>
             </w:r>
           </w:p>
         </w:tc>
@@ -1648,15 +1498,21 @@
                 <w:rFonts w:hAnsi="宋体" w:hint="eastAsia"/>
                 <w:sz w:val="24"/>
               </w:rPr>
-              <w:t>刘波、黄李春、</w:t>
-            </w:r>
-            <w:r>
-              <w:rPr>
-                <w:rFonts w:ascii="宋体" w:hAnsi="宋体" w:hint="eastAsia"/>
-                <w:sz w:val="28"/>
-                <w:szCs w:val="28"/>
-              </w:rPr>
-              <w:t>郑志强、刘美芳、袁雪梅、赵会</w:t>
+              <w:t>闫瑞勇</w:t>
+            </w:r>
+            <w:r>
+              <w:rPr>
+                <w:rFonts w:hAnsi="宋体" w:hint="eastAsia"/>
+                <w:sz w:val="24"/>
+              </w:rPr>
+              <w:t>、</w:t>
+            </w:r>
+            <w:r>
+              <w:rPr>
+                <w:rFonts w:hAnsi="宋体" w:hint="eastAsia"/>
+                <w:sz w:val="24"/>
+              </w:rPr>
+              <w:t>王强、徐友龙、林清、黄希哲、盛天义、陈健、林安华、徐文焘、周清文、张皓维</w:t>
             </w:r>
           </w:p>
         </w:tc>
@@ -1678,8 +1534,6 @@
           </w:tcPr>
           <w:p>
             <w:pPr>
-              <w:spacing w:line="420" w:lineRule="exact"/>
-              <w:jc w:val="left"/>
               <w:rPr>
                 <w:rFonts w:asciiTheme="majorEastAsia" w:eastAsiaTheme="majorEastAsia" w:hAnsiTheme="majorEastAsia" w:cstheme="majorEastAsia"/>
                 <w:sz w:val="28"/>
@@ -1697,7 +1551,10 @@
           </w:p>
           <w:p>
             <w:pPr>
-              <w:spacing w:line="360" w:lineRule="auto"/>
+              <w:numPr>
+                <w:ilvl w:val="0"/>
+                <w:numId w:val="1"/>
+              </w:numPr>
               <w:rPr>
                 <w:rFonts w:asciiTheme="majorEastAsia" w:eastAsiaTheme="majorEastAsia" w:hAnsiTheme="majorEastAsia" w:cstheme="majorEastAsia"/>
                 <w:sz w:val="28"/>
@@ -1706,11 +1563,28 @@
             </w:pPr>
             <w:r>
               <w:rPr>
+                <w:rFonts w:hint="eastAsia"/>
+                <w:sz w:val="28"/>
+                <w:szCs w:val="28"/>
+              </w:rPr>
+              <w:t>对一季度的安全生产工作进行了总结，并部署下一季度安全生产工作。</w:t>
+            </w:r>
+          </w:p>
+          <w:p>
+            <w:pPr>
+              <w:rPr>
+                <w:rFonts w:asciiTheme="majorEastAsia" w:eastAsiaTheme="majorEastAsia" w:hAnsiTheme="majorEastAsia" w:cstheme="majorEastAsia"/>
+                <w:sz w:val="28"/>
+                <w:szCs w:val="28"/>
+              </w:rPr>
+            </w:pPr>
+            <w:r>
+              <w:rPr>
                 <w:rFonts w:asciiTheme="majorEastAsia" w:eastAsiaTheme="majorEastAsia" w:hAnsiTheme="majorEastAsia" w:cstheme="majorEastAsia" w:hint="eastAsia"/>
                 <w:sz w:val="28"/>
                 <w:szCs w:val="28"/>
               </w:rPr>
-              <w:t>1</w:t>
+              <w:t>2、 组织开展安全生产标准化</w:t>
             </w:r>
             <w:r>
               <w:rPr>
@@ -1718,7 +1592,49 @@
                 <w:sz w:val="28"/>
                 <w:szCs w:val="28"/>
               </w:rPr>
-              <w:t>、</w:t>
+              <w:t>体系试运行阶段</w:t>
+            </w:r>
+            <w:r>
+              <w:rPr>
+                <w:rFonts w:asciiTheme="majorEastAsia" w:eastAsiaTheme="majorEastAsia" w:hAnsiTheme="majorEastAsia" w:cstheme="majorEastAsia" w:hint="eastAsia"/>
+                <w:sz w:val="28"/>
+                <w:szCs w:val="28"/>
+              </w:rPr>
+              <w:t xml:space="preserve">。  </w:t>
+            </w:r>
+          </w:p>
+          <w:p>
+            <w:pPr>
+              <w:rPr>
+                <w:rFonts w:asciiTheme="majorEastAsia" w:eastAsiaTheme="majorEastAsia" w:hAnsiTheme="majorEastAsia" w:cstheme="majorEastAsia"/>
+                <w:sz w:val="28"/>
+                <w:szCs w:val="28"/>
+              </w:rPr>
+            </w:pPr>
+            <w:r>
+              <w:rPr>
+                <w:rFonts w:asciiTheme="majorEastAsia" w:eastAsiaTheme="majorEastAsia" w:hAnsiTheme="majorEastAsia" w:cstheme="majorEastAsia" w:hint="eastAsia"/>
+                <w:sz w:val="28"/>
+                <w:szCs w:val="28"/>
+              </w:rPr>
+              <w:t xml:space="preserve">3、 明确获取法律、法规责任部门并采集相关法律、法规，由办公室负责。  4、 健全安全管理机构，调整安全管理人员。 </w:t>
+            </w:r>
+          </w:p>
+          <w:p>
+            <w:pPr>
+              <w:rPr>
+                <w:rFonts w:asciiTheme="majorEastAsia" w:eastAsiaTheme="majorEastAsia" w:hAnsiTheme="majorEastAsia" w:cstheme="majorEastAsia"/>
+                <w:sz w:val="28"/>
+                <w:szCs w:val="28"/>
+              </w:rPr>
+            </w:pPr>
+            <w:r>
+              <w:rPr>
+                <w:rFonts w:asciiTheme="majorEastAsia" w:eastAsiaTheme="majorEastAsia" w:hAnsiTheme="majorEastAsia" w:cstheme="majorEastAsia" w:hint="eastAsia"/>
+                <w:sz w:val="28"/>
+                <w:szCs w:val="28"/>
+              </w:rPr>
+              <w:t xml:space="preserve">5、 </w:t>
             </w:r>
             <w:r>
               <w:rPr>
@@ -1726,184 +1642,18 @@
                 <w:sz w:val="28"/>
                 <w:szCs w:val="28"/>
               </w:rPr>
-              <w:t>对二季度的安全生产工作进行了总结，并部署下一季度安全生产工作。</w:t>
-            </w:r>
-          </w:p>
-          <w:p>
-            <w:pPr>
-              <w:spacing w:line="360" w:lineRule="auto"/>
-              <w:jc w:val="left"/>
-              <w:rPr>
-                <w:rFonts w:asciiTheme="majorEastAsia" w:eastAsiaTheme="majorEastAsia" w:hAnsiTheme="majorEastAsia" w:cstheme="majorEastAsia"/>
-                <w:sz w:val="28"/>
-                <w:szCs w:val="28"/>
-              </w:rPr>
-            </w:pPr>
-            <w:r>
-              <w:rPr>
-                <w:rFonts w:asciiTheme="majorEastAsia" w:eastAsiaTheme="majorEastAsia" w:hAnsiTheme="majorEastAsia" w:cstheme="majorEastAsia" w:hint="eastAsia"/>
-                <w:sz w:val="28"/>
-                <w:szCs w:val="28"/>
-              </w:rPr>
-              <w:t>2</w:t>
-            </w:r>
-            <w:r>
-              <w:rPr>
-                <w:rFonts w:asciiTheme="majorEastAsia" w:eastAsiaTheme="majorEastAsia" w:hAnsiTheme="majorEastAsia" w:cstheme="majorEastAsia" w:hint="eastAsia"/>
-                <w:sz w:val="28"/>
-                <w:szCs w:val="28"/>
-              </w:rPr>
-              <w:t>、</w:t>
-            </w:r>
-            <w:r>
-              <w:rPr>
-                <w:rFonts w:asciiTheme="majorEastAsia" w:eastAsiaTheme="majorEastAsia" w:hAnsiTheme="majorEastAsia" w:cstheme="majorEastAsia" w:hint="eastAsia"/>
-                <w:sz w:val="28"/>
-                <w:szCs w:val="28"/>
-              </w:rPr>
-              <w:t>对安全生产月的活动进行了总结</w:t>
-            </w:r>
-            <w:r>
-              <w:rPr>
-                <w:rFonts w:asciiTheme="majorEastAsia" w:eastAsiaTheme="majorEastAsia" w:hAnsiTheme="majorEastAsia" w:cstheme="majorEastAsia" w:hint="eastAsia"/>
-                <w:sz w:val="28"/>
-                <w:szCs w:val="28"/>
-              </w:rPr>
-              <w:t>。</w:t>
-            </w:r>
-          </w:p>
-          <w:p>
-            <w:pPr>
-              <w:spacing w:line="360" w:lineRule="auto"/>
-              <w:rPr>
-                <w:rFonts w:asciiTheme="majorEastAsia" w:eastAsiaTheme="majorEastAsia" w:hAnsiTheme="majorEastAsia" w:cstheme="majorEastAsia"/>
-                <w:sz w:val="28"/>
-                <w:szCs w:val="28"/>
-              </w:rPr>
-            </w:pPr>
-            <w:r>
-              <w:rPr>
-                <w:rFonts w:asciiTheme="majorEastAsia" w:eastAsiaTheme="majorEastAsia" w:hAnsiTheme="majorEastAsia" w:cstheme="majorEastAsia" w:hint="eastAsia"/>
-                <w:sz w:val="28"/>
-                <w:szCs w:val="28"/>
-              </w:rPr>
-              <w:t>3</w:t>
-            </w:r>
-            <w:r>
-              <w:rPr>
-                <w:rFonts w:asciiTheme="majorEastAsia" w:eastAsiaTheme="majorEastAsia" w:hAnsiTheme="majorEastAsia" w:cstheme="majorEastAsia" w:hint="eastAsia"/>
-                <w:sz w:val="28"/>
-                <w:szCs w:val="28"/>
-              </w:rPr>
-              <w:t>、</w:t>
-            </w:r>
-            <w:r>
-              <w:rPr>
-                <w:rFonts w:asciiTheme="majorEastAsia" w:eastAsiaTheme="majorEastAsia" w:hAnsiTheme="majorEastAsia" w:cstheme="majorEastAsia" w:hint="eastAsia"/>
-                <w:sz w:val="28"/>
-                <w:szCs w:val="28"/>
-              </w:rPr>
-              <w:t>回顾了标准化文件编制小组编写的安全管理制度和安全操作规程的运行情况</w:t>
-            </w:r>
-            <w:r>
-              <w:rPr>
-                <w:rFonts w:asciiTheme="majorEastAsia" w:eastAsiaTheme="majorEastAsia" w:hAnsiTheme="majorEastAsia" w:cstheme="majorEastAsia" w:hint="eastAsia"/>
-                <w:sz w:val="28"/>
-                <w:szCs w:val="28"/>
-              </w:rPr>
-              <w:t>。</w:t>
-            </w:r>
-            <w:r>
-              <w:rPr>
-                <w:rFonts w:asciiTheme="majorEastAsia" w:eastAsiaTheme="majorEastAsia" w:hAnsiTheme="majorEastAsia" w:cstheme="majorEastAsia" w:hint="eastAsia"/>
-                <w:sz w:val="28"/>
-                <w:szCs w:val="28"/>
-              </w:rPr>
-              <w:t xml:space="preserve"> </w:t>
-            </w:r>
-          </w:p>
-          <w:p>
-            <w:pPr>
-              <w:rPr>
-                <w:sz w:val="28"/>
-                <w:szCs w:val="28"/>
-              </w:rPr>
-            </w:pPr>
-            <w:r>
-              <w:rPr>
-                <w:rFonts w:asciiTheme="majorEastAsia" w:eastAsiaTheme="majorEastAsia" w:hAnsiTheme="majorEastAsia" w:cstheme="majorEastAsia" w:hint="eastAsia"/>
-                <w:sz w:val="28"/>
-                <w:szCs w:val="28"/>
-              </w:rPr>
-              <w:t>4</w:t>
-            </w:r>
-            <w:r>
-              <w:rPr>
-                <w:rFonts w:asciiTheme="majorEastAsia" w:eastAsiaTheme="majorEastAsia" w:hAnsiTheme="majorEastAsia" w:cstheme="majorEastAsia" w:hint="eastAsia"/>
-                <w:sz w:val="28"/>
-                <w:szCs w:val="28"/>
-              </w:rPr>
-              <w:t>、针对夏季来临，做好暑期、汛期安全生产工作，注意防暑降温。</w:t>
-            </w:r>
-          </w:p>
-          <w:p>
-            <w:pPr>
-              <w:rPr>
-                <w:rFonts w:asciiTheme="majorEastAsia" w:eastAsiaTheme="majorEastAsia" w:hAnsiTheme="majorEastAsia" w:cstheme="majorEastAsia"/>
-                <w:sz w:val="28"/>
-                <w:szCs w:val="28"/>
-              </w:rPr>
-            </w:pPr>
-            <w:r>
-              <w:rPr>
-                <w:rFonts w:asciiTheme="majorEastAsia" w:eastAsiaTheme="majorEastAsia" w:hAnsiTheme="majorEastAsia" w:cstheme="majorEastAsia" w:hint="eastAsia"/>
-                <w:sz w:val="28"/>
-                <w:szCs w:val="28"/>
-              </w:rPr>
-              <w:t xml:space="preserve"> </w:t>
-            </w:r>
-          </w:p>
-          <w:p>
-            <w:pPr>
-              <w:spacing w:line="420" w:lineRule="exact"/>
-              <w:jc w:val="left"/>
-              <w:rPr>
-                <w:rFonts w:asciiTheme="majorEastAsia" w:eastAsiaTheme="majorEastAsia" w:hAnsiTheme="majorEastAsia" w:cstheme="majorEastAsia"/>
-                <w:sz w:val="28"/>
-                <w:szCs w:val="28"/>
-              </w:rPr>
-            </w:pPr>
-            <w:r>
-              <w:rPr>
-                <w:rFonts w:asciiTheme="majorEastAsia" w:eastAsiaTheme="majorEastAsia" w:hAnsiTheme="majorEastAsia" w:cstheme="majorEastAsia" w:hint="eastAsia"/>
-                <w:sz w:val="28"/>
-                <w:szCs w:val="28"/>
-              </w:rPr>
-              <w:t xml:space="preserve"> </w:t>
-            </w:r>
-          </w:p>
-          <w:p>
-            <w:pPr>
-              <w:spacing w:line="420" w:lineRule="exact"/>
-              <w:jc w:val="left"/>
-              <w:rPr>
-                <w:rFonts w:asciiTheme="majorEastAsia" w:eastAsiaTheme="majorEastAsia" w:hAnsiTheme="majorEastAsia" w:cstheme="majorEastAsia"/>
-                <w:sz w:val="28"/>
-                <w:szCs w:val="28"/>
-              </w:rPr>
-            </w:pPr>
+              <w:t>各部门、车间要加强班前安全教育工作，作业人员要严格按规定穿戴好劳动防护用品，作业人员一定要严格遵守安全生产操作规程，不得违规操作。</w:t>
+            </w:r>
           </w:p>
         </w:tc>
       </w:tr>
     </w:tbl>
-    <w:p/>
     <w:p>
       <w:pPr>
         <w:snapToGrid w:val="0"/>
         <w:spacing w:line="400" w:lineRule="exact"/>
         <w:ind w:right="760"/>
         <w:jc w:val="center"/>
-        <w:outlineLvl w:val="0"/>
         <w:rPr>
           <w:rFonts w:hAnsi="宋体"/>
           <w:b/>
@@ -1911,6 +1661,15 @@
           <w:szCs w:val="36"/>
         </w:rPr>
       </w:pPr>
+      <w:r>
+        <w:rPr>
+          <w:rFonts w:hAnsi="宋体" w:hint="eastAsia"/>
+          <w:b/>
+          <w:sz w:val="36"/>
+          <w:szCs w:val="36"/>
+        </w:rPr>
+        <w:t xml:space="preserve">    </w:t>
+      </w:r>
     </w:p>
     <w:p>
       <w:pPr>
@@ -1918,7 +1677,6 @@
         <w:spacing w:line="400" w:lineRule="exact"/>
         <w:ind w:right="760"/>
         <w:jc w:val="center"/>
-        <w:outlineLvl w:val="0"/>
         <w:rPr>
           <w:rFonts w:hAnsi="宋体"/>
           <w:b/>
@@ -1934,7 +1692,30 @@
           <w:szCs w:val="36"/>
         </w:rPr>
         <w:lastRenderedPageBreak/>
-        <w:t xml:space="preserve"> </w:t>
+        <w:t xml:space="preserve">    </w:t>
+      </w:r>
+    </w:p>
+    <w:p>
+      <w:pPr>
+        <w:snapToGrid w:val="0"/>
+        <w:spacing w:line="400" w:lineRule="exact"/>
+        <w:ind w:right="760"/>
+        <w:jc w:val="center"/>
+        <w:rPr>
+          <w:rFonts w:hAnsi="宋体"/>
+          <w:b/>
+          <w:sz w:val="36"/>
+          <w:szCs w:val="36"/>
+        </w:rPr>
+      </w:pPr>
+      <w:r>
+        <w:rPr>
+          <w:rFonts w:hAnsi="宋体" w:hint="eastAsia"/>
+          <w:b/>
+          <w:sz w:val="36"/>
+          <w:szCs w:val="36"/>
+        </w:rPr>
+        <w:t xml:space="preserve">     </w:t>
       </w:r>
       <w:r>
         <w:rPr>
@@ -2033,7 +1814,7 @@
           <w:sz w:val="28"/>
           <w:szCs w:val="28"/>
         </w:rPr>
-        <w:t>SRJLSGX</w:t>
+        <w:t>SRCTZD</w:t>
       </w:r>
       <w:r>
         <w:rPr>
@@ -2204,14 +1985,7 @@
                 <w:rFonts w:hAnsi="宋体" w:hint="eastAsia"/>
                 <w:sz w:val="24"/>
               </w:rPr>
-              <w:t xml:space="preserve"> </w:t>
-            </w:r>
-            <w:r>
-              <w:rPr>
-                <w:rFonts w:hAnsi="宋体" w:hint="eastAsia"/>
-                <w:sz w:val="24"/>
-              </w:rPr>
-              <w:t>2020</w:t>
+              <w:t>2021</w:t>
             </w:r>
             <w:r>
               <w:rPr>
@@ -2225,7 +1999,7 @@
                 <w:rFonts w:hAnsi="宋体" w:hint="eastAsia"/>
                 <w:sz w:val="24"/>
               </w:rPr>
-              <w:t>9</w:t>
+              <w:t>6</w:t>
             </w:r>
             <w:r>
               <w:rPr>
@@ -2239,7 +2013,7 @@
                 <w:rFonts w:hAnsi="宋体" w:hint="eastAsia"/>
                 <w:sz w:val="24"/>
               </w:rPr>
-              <w:t>29</w:t>
+              <w:t>30</w:t>
             </w:r>
             <w:r>
               <w:rPr>
@@ -2406,7 +2180,7 @@
                 <w:rFonts w:hAnsi="宋体" w:hint="eastAsia"/>
                 <w:sz w:val="24"/>
               </w:rPr>
-              <w:t>刘波</w:t>
+              <w:t>闫瑞勇</w:t>
             </w:r>
           </w:p>
         </w:tc>
@@ -2503,7 +2277,7 @@
                 <w:rFonts w:hAnsi="宋体" w:hint="eastAsia"/>
                 <w:sz w:val="24"/>
               </w:rPr>
-              <w:t>黄李春</w:t>
+              <w:t>张皓维</w:t>
             </w:r>
           </w:p>
         </w:tc>
@@ -2572,15 +2346,21 @@
                 <w:rFonts w:hAnsi="宋体" w:hint="eastAsia"/>
                 <w:sz w:val="24"/>
               </w:rPr>
-              <w:t>刘波、黄李春、</w:t>
-            </w:r>
-            <w:r>
-              <w:rPr>
-                <w:rFonts w:ascii="宋体" w:hAnsi="宋体" w:hint="eastAsia"/>
-                <w:sz w:val="28"/>
-                <w:szCs w:val="28"/>
-              </w:rPr>
-              <w:t>郑志强、刘美芳、袁雪梅、赵会</w:t>
+              <w:t>闫瑞勇</w:t>
+            </w:r>
+            <w:r>
+              <w:rPr>
+                <w:rFonts w:hAnsi="宋体" w:hint="eastAsia"/>
+                <w:sz w:val="24"/>
+              </w:rPr>
+              <w:t>、</w:t>
+            </w:r>
+            <w:r>
+              <w:rPr>
+                <w:rFonts w:hAnsi="宋体" w:hint="eastAsia"/>
+                <w:sz w:val="24"/>
+              </w:rPr>
+              <w:t>王强、徐友龙、林清、黄希哲、盛天义、陈健、林安华、徐文焘、周清文、张皓维</w:t>
             </w:r>
           </w:p>
         </w:tc>
@@ -2634,15 +2414,7 @@
                 <w:sz w:val="28"/>
                 <w:szCs w:val="28"/>
               </w:rPr>
-              <w:t>1</w:t>
-            </w:r>
-            <w:r>
-              <w:rPr>
-                <w:rFonts w:asciiTheme="majorEastAsia" w:eastAsiaTheme="majorEastAsia" w:hAnsiTheme="majorEastAsia" w:cstheme="majorEastAsia" w:hint="eastAsia"/>
-                <w:sz w:val="28"/>
-                <w:szCs w:val="28"/>
-              </w:rPr>
-              <w:t>、</w:t>
+              <w:t>1、</w:t>
             </w:r>
             <w:r>
               <w:rPr>
@@ -2650,23 +2422,7 @@
                 <w:sz w:val="28"/>
                 <w:szCs w:val="28"/>
               </w:rPr>
-              <w:t>对</w:t>
-            </w:r>
-            <w:r>
-              <w:rPr>
-                <w:rFonts w:hint="eastAsia"/>
-                <w:sz w:val="28"/>
-                <w:szCs w:val="28"/>
-              </w:rPr>
-              <w:t>三</w:t>
-            </w:r>
-            <w:r>
-              <w:rPr>
-                <w:rFonts w:hint="eastAsia"/>
-                <w:sz w:val="28"/>
-                <w:szCs w:val="28"/>
-              </w:rPr>
-              <w:t>季度的安全生产工作进行了总结，并部署下一季度安全生产工作。</w:t>
+              <w:t>对二季度的安全生产工作进行了总结，并部署下一季度安全生产工作。</w:t>
             </w:r>
           </w:p>
           <w:p>
@@ -2685,23 +2441,41 @@
                 <w:sz w:val="28"/>
                 <w:szCs w:val="28"/>
               </w:rPr>
-              <w:t>2</w:t>
-            </w:r>
+              <w:t>2、对安全生产月的活动进行了总结。</w:t>
+            </w:r>
+          </w:p>
+          <w:p>
+            <w:pPr>
+              <w:spacing w:line="360" w:lineRule="auto"/>
+              <w:rPr>
+                <w:rFonts w:asciiTheme="majorEastAsia" w:eastAsiaTheme="majorEastAsia" w:hAnsiTheme="majorEastAsia" w:cstheme="majorEastAsia"/>
+                <w:sz w:val="28"/>
+                <w:szCs w:val="28"/>
+              </w:rPr>
+            </w:pPr>
             <w:r>
               <w:rPr>
                 <w:rFonts w:asciiTheme="majorEastAsia" w:eastAsiaTheme="majorEastAsia" w:hAnsiTheme="majorEastAsia" w:cstheme="majorEastAsia" w:hint="eastAsia"/>
                 <w:sz w:val="28"/>
                 <w:szCs w:val="28"/>
               </w:rPr>
-              <w:t>、</w:t>
-            </w:r>
+              <w:t xml:space="preserve">3、回顾了标准化文件编制小组编写的安全管理制度和安全操作规程的运行情况。 </w:t>
+            </w:r>
+          </w:p>
+          <w:p>
+            <w:pPr>
+              <w:rPr>
+                <w:sz w:val="28"/>
+                <w:szCs w:val="28"/>
+              </w:rPr>
+            </w:pPr>
             <w:r>
               <w:rPr>
                 <w:rFonts w:asciiTheme="majorEastAsia" w:eastAsiaTheme="majorEastAsia" w:hAnsiTheme="majorEastAsia" w:cstheme="majorEastAsia" w:hint="eastAsia"/>
                 <w:sz w:val="28"/>
                 <w:szCs w:val="28"/>
               </w:rPr>
-              <w:t>标准化试运行初期的问题反馈。</w:t>
+              <w:t>4、针对夏季来临，做好暑期、汛期安全生产工作，注意防暑降温。</w:t>
             </w:r>
           </w:p>
           <w:p>
@@ -2718,82 +2492,8 @@
                 <w:sz w:val="28"/>
                 <w:szCs w:val="28"/>
               </w:rPr>
-              <w:t>3</w:t>
-            </w:r>
-            <w:r>
-              <w:rPr>
-                <w:rFonts w:asciiTheme="majorEastAsia" w:eastAsiaTheme="majorEastAsia" w:hAnsiTheme="majorEastAsia" w:cstheme="majorEastAsia" w:hint="eastAsia"/>
-                <w:sz w:val="28"/>
-                <w:szCs w:val="28"/>
-              </w:rPr>
-              <w:t>、安全生产应急救援预案演练工作</w:t>
-            </w:r>
-            <w:r>
-              <w:rPr>
-                <w:rFonts w:asciiTheme="majorEastAsia" w:eastAsiaTheme="majorEastAsia" w:hAnsiTheme="majorEastAsia" w:cstheme="majorEastAsia" w:hint="eastAsia"/>
-                <w:sz w:val="28"/>
-                <w:szCs w:val="28"/>
-              </w:rPr>
-              <w:t>的总结</w:t>
-            </w:r>
-            <w:r>
-              <w:rPr>
-                <w:rFonts w:asciiTheme="majorEastAsia" w:eastAsiaTheme="majorEastAsia" w:hAnsiTheme="majorEastAsia" w:cstheme="majorEastAsia" w:hint="eastAsia"/>
-                <w:sz w:val="28"/>
-                <w:szCs w:val="28"/>
-              </w:rPr>
-              <w:t>。</w:t>
-            </w:r>
-          </w:p>
-          <w:p>
-            <w:pPr>
-              <w:rPr>
-                <w:rFonts w:asciiTheme="majorEastAsia" w:eastAsiaTheme="majorEastAsia" w:hAnsiTheme="majorEastAsia" w:cstheme="majorEastAsia"/>
-                <w:sz w:val="28"/>
-                <w:szCs w:val="28"/>
-              </w:rPr>
-            </w:pPr>
-            <w:r>
-              <w:rPr>
-                <w:rFonts w:asciiTheme="majorEastAsia" w:eastAsiaTheme="majorEastAsia" w:hAnsiTheme="majorEastAsia" w:cstheme="majorEastAsia" w:hint="eastAsia"/>
-                <w:sz w:val="28"/>
-                <w:szCs w:val="28"/>
-              </w:rPr>
-              <w:t>4</w:t>
-            </w:r>
-            <w:r>
-              <w:rPr>
-                <w:rFonts w:asciiTheme="majorEastAsia" w:eastAsiaTheme="majorEastAsia" w:hAnsiTheme="majorEastAsia" w:cstheme="majorEastAsia" w:hint="eastAsia"/>
-                <w:sz w:val="28"/>
-                <w:szCs w:val="28"/>
-              </w:rPr>
-              <w:t>、</w:t>
-            </w:r>
-            <w:r>
-              <w:rPr>
-                <w:rFonts w:asciiTheme="majorEastAsia" w:eastAsiaTheme="majorEastAsia" w:hAnsiTheme="majorEastAsia" w:cstheme="majorEastAsia" w:hint="eastAsia"/>
-                <w:sz w:val="28"/>
-                <w:szCs w:val="28"/>
-              </w:rPr>
               <w:t xml:space="preserve"> </w:t>
             </w:r>
-            <w:r>
-              <w:rPr>
-                <w:rFonts w:asciiTheme="majorEastAsia" w:eastAsiaTheme="majorEastAsia" w:hAnsiTheme="majorEastAsia" w:cstheme="majorEastAsia" w:hint="eastAsia"/>
-                <w:sz w:val="28"/>
-                <w:szCs w:val="28"/>
-              </w:rPr>
-              <w:t>十一假期前组织一次安全生产大检查。</w:t>
-            </w:r>
-          </w:p>
-          <w:p>
-            <w:pPr>
-              <w:rPr>
-                <w:rFonts w:asciiTheme="majorEastAsia" w:eastAsiaTheme="majorEastAsia" w:hAnsiTheme="majorEastAsia" w:cstheme="majorEastAsia"/>
-                <w:sz w:val="28"/>
-                <w:szCs w:val="28"/>
-              </w:rPr>
-            </w:pPr>
           </w:p>
           <w:p>
             <w:pPr>
@@ -2830,999 +2530,23 @@
     </w:tbl>
     <w:p>
       <w:pPr>
-        <w:snapToGrid w:val="0"/>
-        <w:spacing w:line="400" w:lineRule="exact"/>
-        <w:ind w:right="760"/>
-        <w:jc w:val="center"/>
-        <w:outlineLvl w:val="0"/>
-        <w:rPr>
-          <w:rFonts w:hAnsi="宋体"/>
-          <w:b/>
-          <w:sz w:val="36"/>
-          <w:szCs w:val="36"/>
-        </w:rPr>
-      </w:pPr>
-    </w:p>
-    <w:p>
-      <w:pPr>
-        <w:snapToGrid w:val="0"/>
-        <w:spacing w:line="400" w:lineRule="exact"/>
-        <w:ind w:right="760"/>
-        <w:jc w:val="center"/>
-        <w:outlineLvl w:val="0"/>
-        <w:rPr>
-          <w:rFonts w:hAnsi="宋体"/>
-          <w:b/>
-          <w:sz w:val="36"/>
-          <w:szCs w:val="36"/>
-        </w:rPr>
-      </w:pPr>
-    </w:p>
-    <w:p>
-      <w:pPr>
-        <w:snapToGrid w:val="0"/>
-        <w:spacing w:line="400" w:lineRule="exact"/>
-        <w:ind w:right="760"/>
-        <w:jc w:val="center"/>
-        <w:outlineLvl w:val="0"/>
-        <w:rPr>
-          <w:rFonts w:hAnsi="宋体"/>
-          <w:b/>
-          <w:sz w:val="36"/>
-          <w:szCs w:val="36"/>
-        </w:rPr>
-      </w:pPr>
-      <w:r>
-        <w:rPr>
-          <w:rFonts w:hAnsi="宋体" w:hint="eastAsia"/>
-          <w:b/>
-          <w:sz w:val="36"/>
-          <w:szCs w:val="36"/>
-        </w:rPr>
-        <w:lastRenderedPageBreak/>
-        <w:t>会</w:t>
-      </w:r>
-      <w:r>
-        <w:rPr>
-          <w:rFonts w:hAnsi="宋体" w:hint="eastAsia"/>
-          <w:b/>
-          <w:sz w:val="36"/>
-          <w:szCs w:val="36"/>
-        </w:rPr>
-        <w:t xml:space="preserve">  </w:t>
-      </w:r>
-      <w:r>
-        <w:rPr>
-          <w:rFonts w:hAnsi="宋体" w:hint="eastAsia"/>
-          <w:b/>
-          <w:sz w:val="36"/>
-          <w:szCs w:val="36"/>
-        </w:rPr>
-        <w:t>议</w:t>
-      </w:r>
-      <w:r>
-        <w:rPr>
-          <w:rFonts w:hAnsi="宋体" w:hint="eastAsia"/>
-          <w:b/>
-          <w:sz w:val="36"/>
-          <w:szCs w:val="36"/>
-        </w:rPr>
-        <w:t xml:space="preserve">  </w:t>
-      </w:r>
-      <w:r>
-        <w:rPr>
-          <w:rFonts w:hAnsi="宋体" w:hint="eastAsia"/>
-          <w:b/>
-          <w:sz w:val="36"/>
-          <w:szCs w:val="36"/>
-        </w:rPr>
-        <w:t>记</w:t>
-      </w:r>
-      <w:r>
-        <w:rPr>
-          <w:rFonts w:hAnsi="宋体" w:hint="eastAsia"/>
-          <w:b/>
-          <w:sz w:val="36"/>
-          <w:szCs w:val="36"/>
-        </w:rPr>
-        <w:t xml:space="preserve">  </w:t>
-      </w:r>
-      <w:r>
-        <w:rPr>
-          <w:rFonts w:hAnsi="宋体" w:hint="eastAsia"/>
-          <w:b/>
-          <w:sz w:val="36"/>
-          <w:szCs w:val="36"/>
-        </w:rPr>
-        <w:t>录</w:t>
-      </w:r>
-      <w:r>
-        <w:rPr>
-          <w:rFonts w:hAnsi="宋体" w:hint="eastAsia"/>
-          <w:b/>
-          <w:sz w:val="36"/>
-          <w:szCs w:val="36"/>
-        </w:rPr>
-        <w:t xml:space="preserve">  </w:t>
-      </w:r>
-      <w:r>
-        <w:rPr>
-          <w:rFonts w:hAnsi="宋体" w:hint="eastAsia"/>
-          <w:b/>
-          <w:sz w:val="36"/>
-          <w:szCs w:val="36"/>
-        </w:rPr>
-        <w:t>表</w:t>
-      </w:r>
-    </w:p>
-    <w:p>
-      <w:pPr>
-        <w:jc w:val="right"/>
-        <w:rPr>
-          <w:rFonts w:ascii="宋体" w:hAnsi="宋体"/>
-          <w:sz w:val="28"/>
-          <w:szCs w:val="28"/>
-        </w:rPr>
-      </w:pPr>
-      <w:r>
+        <w:ind w:right="1124"/>
         <w:rPr>
           <w:rFonts w:ascii="宋体" w:hAnsi="宋体" w:hint="eastAsia"/>
           <w:sz w:val="28"/>
           <w:szCs w:val="28"/>
         </w:rPr>
-        <w:t>SRJLSGX</w:t>
-      </w:r>
+      </w:pPr>
+      <w:bookmarkStart w:id="0" w:name="_GoBack"/>
+      <w:bookmarkEnd w:id="0"/>
       <w:r>
         <w:rPr>
           <w:rFonts w:ascii="宋体" w:hAnsi="宋体" w:hint="eastAsia"/>
+          <w:b/>
           <w:sz w:val="28"/>
           <w:szCs w:val="28"/>
         </w:rPr>
-        <w:t>/AQB4-0106</w:t>
-      </w:r>
-      <w:r>
-        <w:rPr>
-          <w:rFonts w:ascii="宋体" w:hAnsi="宋体" w:hint="eastAsia"/>
-          <w:b/>
-          <w:sz w:val="28"/>
-          <w:szCs w:val="28"/>
-        </w:rPr>
-        <w:t xml:space="preserve">                            </w:t>
-      </w:r>
-    </w:p>
-    <w:tbl>
-      <w:tblPr>
-        <w:tblW w:w="9357" w:type="dxa"/>
-        <w:tblInd w:w="-318" w:type="dxa"/>
-        <w:tblBorders>
-          <w:top w:val="single" w:sz="4" w:space="0" w:color="auto"/>
-          <w:left w:val="single" w:sz="4" w:space="0" w:color="auto"/>
-          <w:bottom w:val="single" w:sz="4" w:space="0" w:color="auto"/>
-          <w:right w:val="single" w:sz="4" w:space="0" w:color="auto"/>
-        </w:tblBorders>
-        <w:tblLayout w:type="fixed"/>
-        <w:tblLook w:val="04A0" w:firstRow="1" w:lastRow="0" w:firstColumn="1" w:lastColumn="0" w:noHBand="0" w:noVBand="1"/>
-      </w:tblPr>
-      <w:tblGrid>
-        <w:gridCol w:w="1986"/>
-        <w:gridCol w:w="2976"/>
-        <w:gridCol w:w="1985"/>
-        <w:gridCol w:w="2410"/>
-      </w:tblGrid>
-      <w:tr>
-        <w:trPr>
-          <w:trHeight w:val="765"/>
-        </w:trPr>
-        <w:tc>
-          <w:tcPr>
-            <w:tcW w:w="1986" w:type="dxa"/>
-            <w:tcBorders>
-              <w:top w:val="single" w:sz="4" w:space="0" w:color="auto"/>
-              <w:left w:val="single" w:sz="4" w:space="0" w:color="auto"/>
-              <w:bottom w:val="single" w:sz="4" w:space="0" w:color="auto"/>
-              <w:right w:val="single" w:sz="4" w:space="0" w:color="auto"/>
-            </w:tcBorders>
-            <w:vAlign w:val="center"/>
-          </w:tcPr>
-          <w:p>
-            <w:pPr>
-              <w:tabs>
-                <w:tab w:val="left" w:pos="1005"/>
-              </w:tabs>
-              <w:jc w:val="center"/>
-              <w:rPr>
-                <w:rFonts w:hAnsi="宋体"/>
-                <w:sz w:val="24"/>
-              </w:rPr>
-            </w:pPr>
-            <w:r>
-              <w:rPr>
-                <w:rFonts w:hAnsi="宋体" w:hint="eastAsia"/>
-                <w:b/>
-                <w:bCs/>
-                <w:sz w:val="24"/>
-              </w:rPr>
-              <w:t>会议主题</w:t>
-            </w:r>
-          </w:p>
-        </w:tc>
-        <w:tc>
-          <w:tcPr>
-            <w:tcW w:w="7371" w:type="dxa"/>
-            <w:gridSpan w:val="3"/>
-            <w:tcBorders>
-              <w:top w:val="single" w:sz="4" w:space="0" w:color="auto"/>
-              <w:left w:val="single" w:sz="4" w:space="0" w:color="auto"/>
-              <w:bottom w:val="single" w:sz="4" w:space="0" w:color="auto"/>
-              <w:right w:val="single" w:sz="4" w:space="0" w:color="auto"/>
-            </w:tcBorders>
-            <w:vAlign w:val="center"/>
-          </w:tcPr>
-          <w:p>
-            <w:pPr>
-              <w:ind w:firstLineChars="800" w:firstLine="1920"/>
-              <w:rPr>
-                <w:rFonts w:hAnsi="宋体"/>
-                <w:sz w:val="24"/>
-              </w:rPr>
-            </w:pPr>
-            <w:r>
-              <w:rPr>
-                <w:rFonts w:hAnsi="宋体" w:hint="eastAsia"/>
-                <w:sz w:val="24"/>
-              </w:rPr>
-              <w:t xml:space="preserve">    </w:t>
-            </w:r>
-            <w:r>
-              <w:rPr>
-                <w:rFonts w:hAnsi="宋体" w:hint="eastAsia"/>
-                <w:sz w:val="24"/>
-              </w:rPr>
-              <w:t>安全生产会议</w:t>
-            </w:r>
-          </w:p>
-        </w:tc>
-      </w:tr>
-      <w:tr>
-        <w:trPr>
-          <w:trHeight w:val="620"/>
-        </w:trPr>
-        <w:tc>
-          <w:tcPr>
-            <w:tcW w:w="1986" w:type="dxa"/>
-            <w:tcBorders>
-              <w:top w:val="single" w:sz="4" w:space="0" w:color="auto"/>
-              <w:left w:val="single" w:sz="4" w:space="0" w:color="auto"/>
-              <w:bottom w:val="single" w:sz="4" w:space="0" w:color="auto"/>
-              <w:right w:val="single" w:sz="4" w:space="0" w:color="auto"/>
-            </w:tcBorders>
-            <w:vAlign w:val="center"/>
-          </w:tcPr>
-          <w:p>
-            <w:pPr>
-              <w:jc w:val="center"/>
-              <w:rPr>
-                <w:rFonts w:hAnsi="宋体"/>
-                <w:sz w:val="24"/>
-              </w:rPr>
-            </w:pPr>
-            <w:r>
-              <w:rPr>
-                <w:rFonts w:hAnsi="宋体" w:hint="eastAsia"/>
-                <w:b/>
-                <w:bCs/>
-                <w:sz w:val="24"/>
-              </w:rPr>
-              <w:t>会议时间</w:t>
-            </w:r>
-          </w:p>
-        </w:tc>
-        <w:tc>
-          <w:tcPr>
-            <w:tcW w:w="2976" w:type="dxa"/>
-            <w:tcBorders>
-              <w:top w:val="single" w:sz="4" w:space="0" w:color="auto"/>
-              <w:left w:val="single" w:sz="4" w:space="0" w:color="auto"/>
-              <w:bottom w:val="single" w:sz="4" w:space="0" w:color="auto"/>
-              <w:right w:val="single" w:sz="4" w:space="0" w:color="auto"/>
-            </w:tcBorders>
-            <w:vAlign w:val="center"/>
-          </w:tcPr>
-          <w:p>
-            <w:pPr>
-              <w:ind w:firstLineChars="200" w:firstLine="480"/>
-              <w:rPr>
-                <w:rFonts w:hAnsi="宋体"/>
-                <w:sz w:val="24"/>
-              </w:rPr>
-            </w:pPr>
-            <w:r>
-              <w:rPr>
-                <w:rFonts w:hAnsi="宋体" w:hint="eastAsia"/>
-                <w:sz w:val="24"/>
-              </w:rPr>
-              <w:t xml:space="preserve"> </w:t>
-            </w:r>
-            <w:r>
-              <w:rPr>
-                <w:rFonts w:hAnsi="宋体" w:hint="eastAsia"/>
-                <w:sz w:val="24"/>
-              </w:rPr>
-              <w:t>2020</w:t>
-            </w:r>
-            <w:r>
-              <w:rPr>
-                <w:rFonts w:hAnsi="宋体" w:hint="eastAsia"/>
-                <w:sz w:val="24"/>
-              </w:rPr>
-              <w:t>年</w:t>
-            </w:r>
-            <w:r>
-              <w:rPr>
-                <w:rFonts w:hAnsi="宋体" w:hint="eastAsia"/>
-                <w:sz w:val="24"/>
-              </w:rPr>
-              <w:t>12</w:t>
-            </w:r>
-            <w:r>
-              <w:rPr>
-                <w:rFonts w:hAnsi="宋体" w:hint="eastAsia"/>
-                <w:sz w:val="24"/>
-              </w:rPr>
-              <w:t>月</w:t>
-            </w:r>
-            <w:r>
-              <w:rPr>
-                <w:rFonts w:hAnsi="宋体" w:hint="eastAsia"/>
-                <w:sz w:val="24"/>
-              </w:rPr>
-              <w:t>31</w:t>
-            </w:r>
-            <w:r>
-              <w:rPr>
-                <w:rFonts w:hAnsi="宋体" w:hint="eastAsia"/>
-                <w:sz w:val="24"/>
-              </w:rPr>
-              <w:t>日</w:t>
-            </w:r>
-          </w:p>
-        </w:tc>
-        <w:tc>
-          <w:tcPr>
-            <w:tcW w:w="1985" w:type="dxa"/>
-            <w:tcBorders>
-              <w:top w:val="single" w:sz="4" w:space="0" w:color="auto"/>
-              <w:left w:val="single" w:sz="4" w:space="0" w:color="auto"/>
-              <w:bottom w:val="single" w:sz="4" w:space="0" w:color="auto"/>
-              <w:right w:val="single" w:sz="4" w:space="0" w:color="auto"/>
-            </w:tcBorders>
-            <w:vAlign w:val="center"/>
-          </w:tcPr>
-          <w:p>
-            <w:pPr>
-              <w:ind w:firstLineChars="150" w:firstLine="361"/>
-              <w:rPr>
-                <w:rFonts w:hAnsi="宋体"/>
-                <w:sz w:val="24"/>
-              </w:rPr>
-            </w:pPr>
-            <w:r>
-              <w:rPr>
-                <w:rFonts w:hAnsi="宋体" w:hint="eastAsia"/>
-                <w:b/>
-                <w:bCs/>
-                <w:sz w:val="24"/>
-              </w:rPr>
-              <w:t>会议地点</w:t>
-            </w:r>
-          </w:p>
-        </w:tc>
-        <w:tc>
-          <w:tcPr>
-            <w:tcW w:w="2410" w:type="dxa"/>
-            <w:tcBorders>
-              <w:top w:val="single" w:sz="4" w:space="0" w:color="auto"/>
-              <w:left w:val="single" w:sz="4" w:space="0" w:color="auto"/>
-              <w:bottom w:val="single" w:sz="4" w:space="0" w:color="auto"/>
-              <w:right w:val="single" w:sz="4" w:space="0" w:color="auto"/>
-            </w:tcBorders>
-            <w:vAlign w:val="center"/>
-          </w:tcPr>
-          <w:p>
-            <w:pPr>
-              <w:ind w:firstLineChars="100" w:firstLine="240"/>
-              <w:jc w:val="center"/>
-              <w:rPr>
-                <w:rFonts w:hAnsi="宋体"/>
-                <w:sz w:val="24"/>
-              </w:rPr>
-            </w:pPr>
-            <w:r>
-              <w:rPr>
-                <w:rFonts w:hAnsi="宋体" w:hint="eastAsia"/>
-                <w:sz w:val="24"/>
-              </w:rPr>
-              <w:t>会议室</w:t>
-            </w:r>
-          </w:p>
-        </w:tc>
-      </w:tr>
-      <w:tr>
-        <w:trPr>
-          <w:trHeight w:val="620"/>
-        </w:trPr>
-        <w:tc>
-          <w:tcPr>
-            <w:tcW w:w="1986" w:type="dxa"/>
-            <w:tcBorders>
-              <w:top w:val="single" w:sz="4" w:space="0" w:color="auto"/>
-              <w:left w:val="single" w:sz="4" w:space="0" w:color="auto"/>
-              <w:bottom w:val="single" w:sz="4" w:space="0" w:color="auto"/>
-              <w:right w:val="single" w:sz="4" w:space="0" w:color="auto"/>
-            </w:tcBorders>
-            <w:vAlign w:val="center"/>
-          </w:tcPr>
-          <w:p>
-            <w:pPr>
-              <w:jc w:val="center"/>
-              <w:rPr>
-                <w:rFonts w:hAnsi="宋体"/>
-                <w:b/>
-                <w:bCs/>
-                <w:sz w:val="24"/>
-              </w:rPr>
-            </w:pPr>
-            <w:r>
-              <w:rPr>
-                <w:rFonts w:hAnsi="宋体" w:hint="eastAsia"/>
-                <w:b/>
-                <w:bCs/>
-                <w:sz w:val="24"/>
-              </w:rPr>
-              <w:t>主</w:t>
-            </w:r>
-            <w:r>
-              <w:rPr>
-                <w:rFonts w:hAnsi="宋体" w:hint="eastAsia"/>
-                <w:b/>
-                <w:bCs/>
-                <w:sz w:val="24"/>
-              </w:rPr>
-              <w:t xml:space="preserve"> </w:t>
-            </w:r>
-            <w:r>
-              <w:rPr>
-                <w:rFonts w:hAnsi="宋体" w:hint="eastAsia"/>
-                <w:b/>
-                <w:bCs/>
-                <w:sz w:val="24"/>
-              </w:rPr>
-              <w:t>持</w:t>
-            </w:r>
-            <w:r>
-              <w:rPr>
-                <w:rFonts w:hAnsi="宋体" w:hint="eastAsia"/>
-                <w:b/>
-                <w:bCs/>
-                <w:sz w:val="24"/>
-              </w:rPr>
-              <w:t xml:space="preserve"> </w:t>
-            </w:r>
-            <w:r>
-              <w:rPr>
-                <w:rFonts w:hAnsi="宋体" w:hint="eastAsia"/>
-                <w:b/>
-                <w:bCs/>
-                <w:sz w:val="24"/>
-              </w:rPr>
-              <w:t>人</w:t>
-            </w:r>
-          </w:p>
-        </w:tc>
-        <w:tc>
-          <w:tcPr>
-            <w:tcW w:w="2976" w:type="dxa"/>
-            <w:tcBorders>
-              <w:top w:val="single" w:sz="4" w:space="0" w:color="auto"/>
-              <w:left w:val="single" w:sz="4" w:space="0" w:color="auto"/>
-              <w:bottom w:val="single" w:sz="4" w:space="0" w:color="auto"/>
-              <w:right w:val="single" w:sz="4" w:space="0" w:color="auto"/>
-            </w:tcBorders>
-            <w:vAlign w:val="center"/>
-          </w:tcPr>
-          <w:p>
-            <w:pPr>
-              <w:jc w:val="center"/>
-              <w:rPr>
-                <w:rFonts w:hAnsi="宋体"/>
-                <w:sz w:val="24"/>
-              </w:rPr>
-            </w:pPr>
-            <w:r>
-              <w:rPr>
-                <w:rFonts w:hAnsi="宋体" w:hint="eastAsia"/>
-                <w:sz w:val="24"/>
-              </w:rPr>
-              <w:t>刘波</w:t>
-            </w:r>
-          </w:p>
-        </w:tc>
-        <w:tc>
-          <w:tcPr>
-            <w:tcW w:w="1985" w:type="dxa"/>
-            <w:tcBorders>
-              <w:top w:val="single" w:sz="4" w:space="0" w:color="auto"/>
-              <w:left w:val="single" w:sz="4" w:space="0" w:color="auto"/>
-              <w:bottom w:val="single" w:sz="4" w:space="0" w:color="auto"/>
-              <w:right w:val="single" w:sz="4" w:space="0" w:color="auto"/>
-            </w:tcBorders>
-            <w:vAlign w:val="center"/>
-          </w:tcPr>
-          <w:p>
-            <w:pPr>
-              <w:ind w:firstLineChars="150" w:firstLine="361"/>
-              <w:rPr>
-                <w:rFonts w:hAnsi="宋体"/>
-                <w:b/>
-                <w:bCs/>
-                <w:sz w:val="24"/>
-              </w:rPr>
-            </w:pPr>
-            <w:r>
-              <w:rPr>
-                <w:rFonts w:hAnsi="宋体" w:hint="eastAsia"/>
-                <w:b/>
-                <w:bCs/>
-                <w:sz w:val="24"/>
-              </w:rPr>
-              <w:t>记</w:t>
-            </w:r>
-            <w:r>
-              <w:rPr>
-                <w:rFonts w:hAnsi="宋体" w:hint="eastAsia"/>
-                <w:b/>
-                <w:bCs/>
-                <w:sz w:val="24"/>
-              </w:rPr>
-              <w:t xml:space="preserve"> </w:t>
-            </w:r>
-            <w:r>
-              <w:rPr>
-                <w:rFonts w:hAnsi="宋体" w:hint="eastAsia"/>
-                <w:b/>
-                <w:bCs/>
-                <w:sz w:val="24"/>
-              </w:rPr>
-              <w:t>录</w:t>
-            </w:r>
-            <w:r>
-              <w:rPr>
-                <w:rFonts w:hAnsi="宋体" w:hint="eastAsia"/>
-                <w:b/>
-                <w:bCs/>
-                <w:sz w:val="24"/>
-              </w:rPr>
-              <w:t xml:space="preserve"> </w:t>
-            </w:r>
-            <w:r>
-              <w:rPr>
-                <w:rFonts w:hAnsi="宋体" w:hint="eastAsia"/>
-                <w:b/>
-                <w:bCs/>
-                <w:sz w:val="24"/>
-              </w:rPr>
-              <w:t>人</w:t>
-            </w:r>
-          </w:p>
-        </w:tc>
-        <w:tc>
-          <w:tcPr>
-            <w:tcW w:w="2410" w:type="dxa"/>
-            <w:tcBorders>
-              <w:top w:val="single" w:sz="4" w:space="0" w:color="auto"/>
-              <w:left w:val="single" w:sz="4" w:space="0" w:color="auto"/>
-              <w:bottom w:val="single" w:sz="4" w:space="0" w:color="auto"/>
-              <w:right w:val="single" w:sz="4" w:space="0" w:color="auto"/>
-            </w:tcBorders>
-            <w:vAlign w:val="center"/>
-          </w:tcPr>
-          <w:p>
-            <w:pPr>
-              <w:ind w:firstLineChars="100" w:firstLine="240"/>
-              <w:jc w:val="center"/>
-              <w:rPr>
-                <w:rFonts w:hAnsi="宋体"/>
-                <w:sz w:val="24"/>
-              </w:rPr>
-            </w:pPr>
-            <w:r>
-              <w:rPr>
-                <w:rFonts w:hAnsi="宋体" w:hint="eastAsia"/>
-                <w:sz w:val="24"/>
-              </w:rPr>
-              <w:t>黄李春</w:t>
-            </w:r>
-            <w:bookmarkStart w:id="0" w:name="_GoBack"/>
-            <w:bookmarkEnd w:id="0"/>
-          </w:p>
-        </w:tc>
-      </w:tr>
-      <w:tr>
-        <w:trPr>
-          <w:trHeight w:val="675"/>
-        </w:trPr>
-        <w:tc>
-          <w:tcPr>
-            <w:tcW w:w="1986" w:type="dxa"/>
-            <w:tcBorders>
-              <w:top w:val="single" w:sz="4" w:space="0" w:color="auto"/>
-              <w:left w:val="single" w:sz="4" w:space="0" w:color="auto"/>
-              <w:bottom w:val="single" w:sz="4" w:space="0" w:color="auto"/>
-              <w:right w:val="single" w:sz="4" w:space="0" w:color="auto"/>
-            </w:tcBorders>
-            <w:vAlign w:val="center"/>
-          </w:tcPr>
-          <w:p>
-            <w:pPr>
-              <w:tabs>
-                <w:tab w:val="left" w:pos="1005"/>
-              </w:tabs>
-              <w:jc w:val="center"/>
-              <w:rPr>
-                <w:rFonts w:hAnsi="宋体"/>
-                <w:b/>
-                <w:bCs/>
-                <w:sz w:val="24"/>
-              </w:rPr>
-            </w:pPr>
-            <w:r>
-              <w:rPr>
-                <w:rFonts w:hAnsi="宋体" w:hint="eastAsia"/>
-                <w:b/>
-                <w:bCs/>
-                <w:sz w:val="24"/>
-              </w:rPr>
-              <w:t>参会人员</w:t>
-            </w:r>
-          </w:p>
-        </w:tc>
-        <w:tc>
-          <w:tcPr>
-            <w:tcW w:w="7371" w:type="dxa"/>
-            <w:gridSpan w:val="3"/>
-            <w:tcBorders>
-              <w:top w:val="single" w:sz="4" w:space="0" w:color="auto"/>
-              <w:left w:val="single" w:sz="4" w:space="0" w:color="auto"/>
-              <w:bottom w:val="single" w:sz="4" w:space="0" w:color="auto"/>
-              <w:right w:val="single" w:sz="4" w:space="0" w:color="auto"/>
-            </w:tcBorders>
-            <w:vAlign w:val="center"/>
-          </w:tcPr>
-          <w:p>
-            <w:pPr>
-              <w:jc w:val="left"/>
-              <w:rPr>
-                <w:rFonts w:hAnsi="宋体"/>
-                <w:sz w:val="24"/>
-              </w:rPr>
-            </w:pPr>
-            <w:r>
-              <w:rPr>
-                <w:rFonts w:hAnsi="宋体" w:hint="eastAsia"/>
-                <w:sz w:val="24"/>
-              </w:rPr>
-              <w:t>刘波、黄李春、</w:t>
-            </w:r>
-            <w:r>
-              <w:rPr>
-                <w:rFonts w:ascii="宋体" w:hAnsi="宋体" w:hint="eastAsia"/>
-                <w:sz w:val="28"/>
-                <w:szCs w:val="28"/>
-              </w:rPr>
-              <w:t>郑志强、刘美芳、袁雪梅、赵会</w:t>
-            </w:r>
-          </w:p>
-        </w:tc>
-      </w:tr>
-      <w:tr>
-        <w:trPr>
-          <w:trHeight w:val="10111"/>
-        </w:trPr>
-        <w:tc>
-          <w:tcPr>
-            <w:tcW w:w="9357" w:type="dxa"/>
-            <w:gridSpan w:val="4"/>
-            <w:tcBorders>
-              <w:top w:val="single" w:sz="4" w:space="0" w:color="auto"/>
-              <w:left w:val="single" w:sz="4" w:space="0" w:color="auto"/>
-              <w:bottom w:val="single" w:sz="4" w:space="0" w:color="auto"/>
-              <w:right w:val="single" w:sz="4" w:space="0" w:color="auto"/>
-            </w:tcBorders>
-          </w:tcPr>
-          <w:p>
-            <w:pPr>
-              <w:spacing w:line="420" w:lineRule="exact"/>
-              <w:jc w:val="left"/>
-              <w:rPr>
-                <w:rFonts w:asciiTheme="majorEastAsia" w:eastAsiaTheme="majorEastAsia" w:hAnsiTheme="majorEastAsia" w:cstheme="majorEastAsia"/>
-                <w:sz w:val="28"/>
-                <w:szCs w:val="28"/>
-              </w:rPr>
-            </w:pPr>
-            <w:r>
-              <w:rPr>
-                <w:rFonts w:asciiTheme="majorEastAsia" w:eastAsiaTheme="majorEastAsia" w:hAnsiTheme="majorEastAsia" w:cstheme="majorEastAsia" w:hint="eastAsia"/>
-                <w:sz w:val="28"/>
-                <w:szCs w:val="28"/>
-              </w:rPr>
-              <w:t>主要内容：</w:t>
-            </w:r>
-          </w:p>
-          <w:p>
-            <w:pPr>
-              <w:spacing w:line="360" w:lineRule="auto"/>
-              <w:rPr>
-                <w:rFonts w:asciiTheme="majorEastAsia" w:eastAsiaTheme="majorEastAsia" w:hAnsiTheme="majorEastAsia" w:cstheme="majorEastAsia"/>
-                <w:sz w:val="28"/>
-                <w:szCs w:val="28"/>
-              </w:rPr>
-            </w:pPr>
-            <w:r>
-              <w:rPr>
-                <w:rFonts w:asciiTheme="majorEastAsia" w:eastAsiaTheme="majorEastAsia" w:hAnsiTheme="majorEastAsia" w:cstheme="majorEastAsia" w:hint="eastAsia"/>
-                <w:sz w:val="28"/>
-                <w:szCs w:val="28"/>
-              </w:rPr>
-              <w:t>1</w:t>
-            </w:r>
-            <w:r>
-              <w:rPr>
-                <w:rFonts w:asciiTheme="majorEastAsia" w:eastAsiaTheme="majorEastAsia" w:hAnsiTheme="majorEastAsia" w:cstheme="majorEastAsia" w:hint="eastAsia"/>
-                <w:sz w:val="28"/>
-                <w:szCs w:val="28"/>
-              </w:rPr>
-              <w:t>、</w:t>
-            </w:r>
-            <w:r>
-              <w:rPr>
-                <w:rFonts w:hint="eastAsia"/>
-                <w:sz w:val="28"/>
-                <w:szCs w:val="28"/>
-              </w:rPr>
-              <w:t>对</w:t>
-            </w:r>
-            <w:r>
-              <w:rPr>
-                <w:rFonts w:hint="eastAsia"/>
-                <w:sz w:val="28"/>
-                <w:szCs w:val="28"/>
-              </w:rPr>
-              <w:t>四</w:t>
-            </w:r>
-            <w:r>
-              <w:rPr>
-                <w:rFonts w:hint="eastAsia"/>
-                <w:sz w:val="28"/>
-                <w:szCs w:val="28"/>
-              </w:rPr>
-              <w:t>季度的安全生产工作进行了总结，并部署下一季度安全生产工作。</w:t>
-            </w:r>
-          </w:p>
-          <w:p>
-            <w:pPr>
-              <w:spacing w:line="360" w:lineRule="auto"/>
-              <w:jc w:val="left"/>
-              <w:rPr>
-                <w:rFonts w:asciiTheme="majorEastAsia" w:eastAsiaTheme="majorEastAsia" w:hAnsiTheme="majorEastAsia" w:cstheme="majorEastAsia"/>
-                <w:sz w:val="28"/>
-                <w:szCs w:val="28"/>
-              </w:rPr>
-            </w:pPr>
-            <w:r>
-              <w:rPr>
-                <w:rFonts w:asciiTheme="majorEastAsia" w:eastAsiaTheme="majorEastAsia" w:hAnsiTheme="majorEastAsia" w:cstheme="majorEastAsia" w:hint="eastAsia"/>
-                <w:sz w:val="28"/>
-                <w:szCs w:val="28"/>
-              </w:rPr>
-              <w:t>2</w:t>
-            </w:r>
-            <w:r>
-              <w:rPr>
-                <w:rFonts w:asciiTheme="majorEastAsia" w:eastAsiaTheme="majorEastAsia" w:hAnsiTheme="majorEastAsia" w:cstheme="majorEastAsia" w:hint="eastAsia"/>
-                <w:sz w:val="28"/>
-                <w:szCs w:val="28"/>
-              </w:rPr>
-              <w:t>、安全生产标准化试运行工作</w:t>
-            </w:r>
-            <w:r>
-              <w:rPr>
-                <w:rFonts w:asciiTheme="majorEastAsia" w:eastAsiaTheme="majorEastAsia" w:hAnsiTheme="majorEastAsia" w:cstheme="majorEastAsia" w:hint="eastAsia"/>
-                <w:sz w:val="28"/>
-                <w:szCs w:val="28"/>
-              </w:rPr>
-              <w:t>及自评工作中相关不符合项的整改汇报</w:t>
-            </w:r>
-            <w:r>
-              <w:rPr>
-                <w:rFonts w:asciiTheme="majorEastAsia" w:eastAsiaTheme="majorEastAsia" w:hAnsiTheme="majorEastAsia" w:cstheme="majorEastAsia" w:hint="eastAsia"/>
-                <w:sz w:val="28"/>
-                <w:szCs w:val="28"/>
-              </w:rPr>
-              <w:t>。</w:t>
-            </w:r>
-          </w:p>
-          <w:p>
-            <w:pPr>
-              <w:rPr>
-                <w:rFonts w:asciiTheme="majorEastAsia" w:eastAsiaTheme="majorEastAsia" w:hAnsiTheme="majorEastAsia" w:cstheme="majorEastAsia"/>
-                <w:sz w:val="28"/>
-                <w:szCs w:val="28"/>
-              </w:rPr>
-            </w:pPr>
-            <w:r>
-              <w:rPr>
-                <w:rFonts w:asciiTheme="majorEastAsia" w:eastAsiaTheme="majorEastAsia" w:hAnsiTheme="majorEastAsia" w:cstheme="majorEastAsia" w:hint="eastAsia"/>
-                <w:sz w:val="28"/>
-                <w:szCs w:val="28"/>
-              </w:rPr>
-              <w:t>3</w:t>
-            </w:r>
-            <w:r>
-              <w:rPr>
-                <w:rFonts w:asciiTheme="majorEastAsia" w:eastAsiaTheme="majorEastAsia" w:hAnsiTheme="majorEastAsia" w:cstheme="majorEastAsia" w:hint="eastAsia"/>
-                <w:sz w:val="28"/>
-                <w:szCs w:val="28"/>
-              </w:rPr>
-              <w:t>、</w:t>
-            </w:r>
-            <w:r>
-              <w:rPr>
-                <w:rFonts w:asciiTheme="majorEastAsia" w:eastAsiaTheme="majorEastAsia" w:hAnsiTheme="majorEastAsia" w:cstheme="majorEastAsia" w:hint="eastAsia"/>
-                <w:sz w:val="28"/>
-                <w:szCs w:val="28"/>
-              </w:rPr>
-              <w:t>申请标准化外部评审的准备工作</w:t>
-            </w:r>
-            <w:r>
-              <w:rPr>
-                <w:rFonts w:asciiTheme="majorEastAsia" w:eastAsiaTheme="majorEastAsia" w:hAnsiTheme="majorEastAsia" w:cstheme="majorEastAsia" w:hint="eastAsia"/>
-                <w:sz w:val="28"/>
-                <w:szCs w:val="28"/>
-              </w:rPr>
-              <w:t>。</w:t>
-            </w:r>
-          </w:p>
-          <w:p>
-            <w:pPr>
-              <w:rPr>
-                <w:rFonts w:asciiTheme="majorEastAsia" w:eastAsiaTheme="majorEastAsia" w:hAnsiTheme="majorEastAsia" w:cstheme="majorEastAsia"/>
-                <w:sz w:val="28"/>
-                <w:szCs w:val="28"/>
-              </w:rPr>
-            </w:pPr>
-            <w:r>
-              <w:rPr>
-                <w:rFonts w:asciiTheme="majorEastAsia" w:eastAsiaTheme="majorEastAsia" w:hAnsiTheme="majorEastAsia" w:cstheme="majorEastAsia" w:hint="eastAsia"/>
-                <w:sz w:val="28"/>
-                <w:szCs w:val="28"/>
-              </w:rPr>
-              <w:t>4</w:t>
-            </w:r>
-            <w:r>
-              <w:rPr>
-                <w:rFonts w:asciiTheme="majorEastAsia" w:eastAsiaTheme="majorEastAsia" w:hAnsiTheme="majorEastAsia" w:cstheme="majorEastAsia" w:hint="eastAsia"/>
-                <w:sz w:val="28"/>
-                <w:szCs w:val="28"/>
-              </w:rPr>
-              <w:t>、</w:t>
-            </w:r>
-            <w:r>
-              <w:rPr>
-                <w:rFonts w:asciiTheme="majorEastAsia" w:eastAsiaTheme="majorEastAsia" w:hAnsiTheme="majorEastAsia" w:cstheme="majorEastAsia" w:hint="eastAsia"/>
-                <w:sz w:val="28"/>
-                <w:szCs w:val="28"/>
-              </w:rPr>
-              <w:t xml:space="preserve"> </w:t>
-            </w:r>
-            <w:r>
-              <w:rPr>
-                <w:rFonts w:asciiTheme="majorEastAsia" w:eastAsiaTheme="majorEastAsia" w:hAnsiTheme="majorEastAsia" w:cstheme="majorEastAsia" w:hint="eastAsia"/>
-                <w:sz w:val="28"/>
-                <w:szCs w:val="28"/>
-              </w:rPr>
-              <w:t>组织编写</w:t>
-            </w:r>
-            <w:r>
-              <w:rPr>
-                <w:rFonts w:asciiTheme="majorEastAsia" w:eastAsiaTheme="majorEastAsia" w:hAnsiTheme="majorEastAsia" w:cstheme="majorEastAsia" w:hint="eastAsia"/>
-                <w:sz w:val="28"/>
-                <w:szCs w:val="28"/>
-              </w:rPr>
-              <w:t>2020</w:t>
-            </w:r>
-            <w:r>
-              <w:rPr>
-                <w:rFonts w:asciiTheme="majorEastAsia" w:eastAsiaTheme="majorEastAsia" w:hAnsiTheme="majorEastAsia" w:cstheme="majorEastAsia" w:hint="eastAsia"/>
-                <w:sz w:val="28"/>
-                <w:szCs w:val="28"/>
-              </w:rPr>
-              <w:t>年度安全生产情况总结，拟订</w:t>
-            </w:r>
-            <w:r>
-              <w:rPr>
-                <w:rFonts w:asciiTheme="majorEastAsia" w:eastAsiaTheme="majorEastAsia" w:hAnsiTheme="majorEastAsia" w:cstheme="majorEastAsia" w:hint="eastAsia"/>
-                <w:sz w:val="28"/>
-                <w:szCs w:val="28"/>
-              </w:rPr>
-              <w:t>2021</w:t>
-            </w:r>
-            <w:r>
-              <w:rPr>
-                <w:rFonts w:asciiTheme="majorEastAsia" w:eastAsiaTheme="majorEastAsia" w:hAnsiTheme="majorEastAsia" w:cstheme="majorEastAsia" w:hint="eastAsia"/>
-                <w:sz w:val="28"/>
-                <w:szCs w:val="28"/>
-              </w:rPr>
-              <w:t>年度安全生产目标。</w:t>
-            </w:r>
-          </w:p>
-          <w:p>
-            <w:pPr>
-              <w:rPr>
-                <w:rFonts w:asciiTheme="majorEastAsia" w:eastAsiaTheme="majorEastAsia" w:hAnsiTheme="majorEastAsia" w:cstheme="majorEastAsia"/>
-                <w:sz w:val="28"/>
-                <w:szCs w:val="28"/>
-              </w:rPr>
-            </w:pPr>
-          </w:p>
-          <w:p>
-            <w:pPr>
-              <w:spacing w:line="420" w:lineRule="exact"/>
-              <w:jc w:val="left"/>
-              <w:rPr>
-                <w:rFonts w:asciiTheme="majorEastAsia" w:eastAsiaTheme="majorEastAsia" w:hAnsiTheme="majorEastAsia" w:cstheme="majorEastAsia"/>
-                <w:sz w:val="28"/>
-                <w:szCs w:val="28"/>
-              </w:rPr>
-            </w:pPr>
-            <w:r>
-              <w:rPr>
-                <w:rFonts w:asciiTheme="majorEastAsia" w:eastAsiaTheme="majorEastAsia" w:hAnsiTheme="majorEastAsia" w:cstheme="majorEastAsia" w:hint="eastAsia"/>
-                <w:sz w:val="28"/>
-                <w:szCs w:val="28"/>
-              </w:rPr>
-              <w:t xml:space="preserve"> </w:t>
-            </w:r>
-          </w:p>
-          <w:p>
-            <w:pPr>
-              <w:spacing w:line="420" w:lineRule="exact"/>
-              <w:jc w:val="left"/>
-              <w:rPr>
-                <w:rFonts w:asciiTheme="majorEastAsia" w:eastAsiaTheme="majorEastAsia" w:hAnsiTheme="majorEastAsia" w:cstheme="majorEastAsia"/>
-                <w:sz w:val="28"/>
-                <w:szCs w:val="28"/>
-              </w:rPr>
-            </w:pPr>
-          </w:p>
-        </w:tc>
-      </w:tr>
-    </w:tbl>
-    <w:p>
-      <w:pPr>
-        <w:snapToGrid w:val="0"/>
-        <w:spacing w:line="400" w:lineRule="exact"/>
-        <w:ind w:right="760"/>
-        <w:jc w:val="center"/>
-        <w:outlineLvl w:val="0"/>
-      </w:pPr>
-      <w:r>
-        <w:rPr>
-          <w:rFonts w:hAnsi="宋体" w:hint="eastAsia"/>
-          <w:b/>
-          <w:sz w:val="36"/>
-          <w:szCs w:val="36"/>
-        </w:rPr>
-        <w:t xml:space="preserve">    </w:t>
+        <w:t xml:space="preserve">                        </w:t>
       </w:r>
     </w:p>
     <w:sectPr>
@@ -3887,23 +2611,13 @@
         <w:szCs w:val="28"/>
       </w:rPr>
     </w:pPr>
-    <w:proofErr w:type="gramStart"/>
     <w:r>
       <w:rPr>
         <w:rFonts w:hint="eastAsia"/>
         <w:sz w:val="28"/>
         <w:szCs w:val="28"/>
       </w:rPr>
-      <w:t>上饶市君立世</w:t>
-    </w:r>
-    <w:proofErr w:type="gramEnd"/>
-    <w:r>
-      <w:rPr>
-        <w:rFonts w:hint="eastAsia"/>
-        <w:sz w:val="28"/>
-        <w:szCs w:val="28"/>
-      </w:rPr>
-      <w:t>光学有限公司</w:t>
+      <w:t>上饶市城投中大建筑工业有限公司</w:t>
     </w:r>
   </w:p>
 </w:hdr>
@@ -4095,7 +2809,7 @@
     <w:lsdException w:name="Table Web 2" w:locked="1" w:semiHidden="1" w:unhideWhenUsed="1"/>
     <w:lsdException w:name="Table Web 3" w:locked="1" w:semiHidden="1" w:unhideWhenUsed="1"/>
     <w:lsdException w:name="Balloon Text" w:qFormat="1"/>
-    <w:lsdException w:name="Table Grid" w:locked="1" w:semiHidden="1" w:uiPriority="59" w:unhideWhenUsed="1"/>
+    <w:lsdException w:name="Table Grid" w:locked="1" w:uiPriority="59"/>
     <w:lsdException w:name="Table Theme" w:locked="1" w:semiHidden="1" w:unhideWhenUsed="1"/>
     <w:lsdException w:name="Placeholder Text" w:semiHidden="1"/>
     <w:lsdException w:name="Light Shading" w:uiPriority="60"/>
@@ -4326,7 +3040,6 @@
   <w:style w:type="character" w:default="1" w:styleId="a0">
     <w:name w:val="Default Paragraph Font"/>
     <w:uiPriority w:val="1"/>
-    <w:semiHidden/>
     <w:unhideWhenUsed/>
   </w:style>
   <w:style w:type="table" w:default="1" w:styleId="a1">
